--- a/Documents/Normalization.docx
+++ b/Documents/Normalization.docx
@@ -64,11 +64,9 @@
             <w:tcW w:w="2805" w:type="dxa"/>
           </w:tcPr>
           <w:p>
-            <w:proofErr w:type="spellStart"/>
             <w:r>
               <w:t>User_ID</w:t>
             </w:r>
-            <w:proofErr w:type="spellEnd"/>
           </w:p>
         </w:tc>
         <w:tc>
@@ -103,11 +101,9 @@
             <w:vMerge w:val="restart"/>
           </w:tcPr>
           <w:p>
-            <w:proofErr w:type="spellStart"/>
             <w:r>
               <w:t>Program_ID</w:t>
             </w:r>
-            <w:proofErr w:type="spellEnd"/>
           </w:p>
         </w:tc>
         <w:tc>
@@ -146,11 +142,9 @@
             <w:vMerge w:val="restart"/>
           </w:tcPr>
           <w:p>
-            <w:proofErr w:type="spellStart"/>
             <w:r>
               <w:t>First_Name</w:t>
             </w:r>
-            <w:proofErr w:type="spellEnd"/>
           </w:p>
         </w:tc>
         <w:tc>
@@ -252,11 +246,9 @@
             </w:tcBorders>
           </w:tcPr>
           <w:p>
-            <w:proofErr w:type="spellStart"/>
             <w:r>
               <w:t>Program_Name</w:t>
             </w:r>
-            <w:proofErr w:type="spellEnd"/>
           </w:p>
         </w:tc>
         <w:tc>
@@ -300,11 +292,9 @@
             </w:tcBorders>
           </w:tcPr>
           <w:p>
-            <w:proofErr w:type="spellStart"/>
             <w:r>
               <w:t>Last_Name</w:t>
             </w:r>
-            <w:proofErr w:type="spellEnd"/>
           </w:p>
         </w:tc>
         <w:tc>
@@ -372,11 +362,9 @@
             <w:vMerge w:val="restart"/>
           </w:tcPr>
           <w:p>
-            <w:proofErr w:type="spellStart"/>
             <w:r>
               <w:t>Contact_No</w:t>
             </w:r>
-            <w:proofErr w:type="spellEnd"/>
           </w:p>
         </w:tc>
         <w:tc>
@@ -475,11 +463,9 @@
             </w:tcBorders>
           </w:tcPr>
           <w:p>
-            <w:proofErr w:type="spellStart"/>
             <w:r>
               <w:t>Course_ID</w:t>
             </w:r>
-            <w:proofErr w:type="spellEnd"/>
           </w:p>
         </w:tc>
         <w:tc>
@@ -572,11 +558,9 @@
             <w:vMerge w:val="restart"/>
           </w:tcPr>
           <w:p>
-            <w:proofErr w:type="spellStart"/>
             <w:r>
               <w:t>Student_ID</w:t>
             </w:r>
-            <w:proofErr w:type="spellEnd"/>
           </w:p>
         </w:tc>
         <w:tc>
@@ -654,11 +638,9 @@
             <w:vMerge w:val="restart"/>
           </w:tcPr>
           <w:p>
-            <w:proofErr w:type="spellStart"/>
             <w:r>
               <w:t>Plo_ID</w:t>
             </w:r>
-            <w:proofErr w:type="spellEnd"/>
           </w:p>
         </w:tc>
         <w:tc>
@@ -693,11 +675,9 @@
             <w:tcW w:w="2805" w:type="dxa"/>
           </w:tcPr>
           <w:p>
-            <w:proofErr w:type="spellStart"/>
             <w:r>
               <w:t>Faculty_ID</w:t>
             </w:r>
-            <w:proofErr w:type="spellEnd"/>
           </w:p>
         </w:tc>
         <w:tc>
@@ -752,11 +732,9 @@
             <w:tcW w:w="2805" w:type="dxa"/>
           </w:tcPr>
           <w:p>
-            <w:proofErr w:type="spellStart"/>
             <w:r>
               <w:t>Admin_ID</w:t>
             </w:r>
-            <w:proofErr w:type="spellEnd"/>
           </w:p>
         </w:tc>
         <w:tc>
@@ -817,11 +795,9 @@
             <w:tcW w:w="2805" w:type="dxa"/>
           </w:tcPr>
           <w:p>
-            <w:proofErr w:type="spellStart"/>
             <w:r>
               <w:t>Student_ID</w:t>
             </w:r>
-            <w:proofErr w:type="spellEnd"/>
           </w:p>
         </w:tc>
         <w:tc>
@@ -854,11 +830,9 @@
             <w:tcW w:w="2855" w:type="dxa"/>
           </w:tcPr>
           <w:p>
-            <w:proofErr w:type="spellStart"/>
             <w:r>
               <w:t>Plo_ID</w:t>
             </w:r>
-            <w:proofErr w:type="spellEnd"/>
           </w:p>
         </w:tc>
         <w:tc>
@@ -892,11 +866,9 @@
             <w:tcW w:w="2805" w:type="dxa"/>
           </w:tcPr>
           <w:p>
-            <w:proofErr w:type="spellStart"/>
             <w:r>
               <w:t>Department_ID</w:t>
             </w:r>
-            <w:proofErr w:type="spellEnd"/>
           </w:p>
         </w:tc>
         <w:tc>
@@ -921,11 +893,9 @@
             <w:tcW w:w="2855" w:type="dxa"/>
           </w:tcPr>
           <w:p>
-            <w:proofErr w:type="spellStart"/>
             <w:r>
               <w:t>Plo_Num</w:t>
             </w:r>
-            <w:proofErr w:type="spellEnd"/>
           </w:p>
         </w:tc>
         <w:tc>
@@ -965,11 +935,9 @@
             <w:tcW w:w="2805" w:type="dxa"/>
           </w:tcPr>
           <w:p>
-            <w:proofErr w:type="spellStart"/>
             <w:r>
               <w:t>Faculty_ID</w:t>
             </w:r>
-            <w:proofErr w:type="spellEnd"/>
           </w:p>
         </w:tc>
         <w:tc>
@@ -995,11 +963,9 @@
             <w:vMerge w:val="restart"/>
           </w:tcPr>
           <w:p>
-            <w:proofErr w:type="spellStart"/>
             <w:r>
               <w:t>Program_ID</w:t>
             </w:r>
-            <w:proofErr w:type="spellEnd"/>
           </w:p>
         </w:tc>
         <w:tc>
@@ -1115,11 +1081,9 @@
             <w:vMerge w:val="restart"/>
           </w:tcPr>
           <w:p>
-            <w:proofErr w:type="spellStart"/>
             <w:r>
               <w:t>Course_ID</w:t>
             </w:r>
-            <w:proofErr w:type="spellEnd"/>
           </w:p>
         </w:tc>
         <w:tc>
@@ -1155,11 +1119,9 @@
             <w:vMerge w:val="restart"/>
           </w:tcPr>
           <w:p>
-            <w:proofErr w:type="spellStart"/>
             <w:r>
               <w:t>Section_ID</w:t>
             </w:r>
-            <w:proofErr w:type="spellEnd"/>
           </w:p>
         </w:tc>
         <w:tc>
@@ -1245,11 +1207,9 @@
             <w:vMerge w:val="restart"/>
           </w:tcPr>
           <w:p>
-            <w:proofErr w:type="spellStart"/>
             <w:r>
               <w:t>Co_ID</w:t>
             </w:r>
-            <w:proofErr w:type="spellEnd"/>
           </w:p>
         </w:tc>
         <w:tc>
@@ -1291,11 +1251,9 @@
             <w:vMerge w:val="restart"/>
           </w:tcPr>
           <w:p>
-            <w:proofErr w:type="spellStart"/>
             <w:r>
               <w:t>Admin_ID</w:t>
             </w:r>
-            <w:proofErr w:type="spellEnd"/>
           </w:p>
         </w:tc>
         <w:tc>
@@ -1387,11 +1345,9 @@
             </w:tcBorders>
           </w:tcPr>
           <w:p>
-            <w:proofErr w:type="spellStart"/>
             <w:r>
               <w:t>Co_Num</w:t>
             </w:r>
-            <w:proofErr w:type="spellEnd"/>
           </w:p>
         </w:tc>
         <w:tc>
@@ -1450,11 +1406,9 @@
             <w:vMerge w:val="restart"/>
           </w:tcPr>
           <w:p>
-            <w:proofErr w:type="spellStart"/>
             <w:r>
               <w:t>Couse_ID</w:t>
             </w:r>
-            <w:proofErr w:type="spellEnd"/>
           </w:p>
         </w:tc>
         <w:tc>
@@ -1490,11 +1444,9 @@
             <w:vMerge w:val="restart"/>
           </w:tcPr>
           <w:p>
-            <w:proofErr w:type="spellStart"/>
             <w:r>
               <w:t>School_ID</w:t>
             </w:r>
-            <w:proofErr w:type="spellEnd"/>
           </w:p>
         </w:tc>
         <w:tc>
@@ -1572,11 +1524,9 @@
             <w:vMerge w:val="restart"/>
           </w:tcPr>
           <w:p>
-            <w:proofErr w:type="spellStart"/>
             <w:r>
               <w:t>Plo_ID</w:t>
             </w:r>
-            <w:proofErr w:type="spellEnd"/>
           </w:p>
         </w:tc>
         <w:tc>
@@ -1612,11 +1562,9 @@
             <w:vMerge w:val="restart"/>
           </w:tcPr>
           <w:p>
-            <w:proofErr w:type="spellStart"/>
             <w:r>
               <w:t>Department_ID</w:t>
             </w:r>
-            <w:proofErr w:type="spellEnd"/>
           </w:p>
         </w:tc>
         <w:tc>
@@ -1702,11 +1650,9 @@
             <w:vMerge w:val="restart"/>
           </w:tcPr>
           <w:p>
-            <w:proofErr w:type="spellStart"/>
             <w:r>
               <w:t>Assessment_Num</w:t>
             </w:r>
-            <w:proofErr w:type="spellEnd"/>
           </w:p>
         </w:tc>
         <w:tc>
@@ -1742,11 +1688,9 @@
             <w:vMerge w:val="restart"/>
           </w:tcPr>
           <w:p>
-            <w:proofErr w:type="spellStart"/>
             <w:r>
               <w:t>Program_ID</w:t>
             </w:r>
-            <w:proofErr w:type="spellEnd"/>
           </w:p>
         </w:tc>
         <w:tc>
@@ -1824,11 +1768,9 @@
             <w:vMerge w:val="restart"/>
           </w:tcPr>
           <w:p>
-            <w:proofErr w:type="spellStart"/>
             <w:r>
               <w:t>Course_ID</w:t>
             </w:r>
-            <w:proofErr w:type="spellEnd"/>
           </w:p>
         </w:tc>
         <w:tc>
@@ -1864,11 +1806,9 @@
             <w:vMerge w:val="restart"/>
           </w:tcPr>
           <w:p>
-            <w:proofErr w:type="spellStart"/>
             <w:r>
               <w:t>Course_ID</w:t>
             </w:r>
-            <w:proofErr w:type="spellEnd"/>
           </w:p>
         </w:tc>
         <w:tc>
@@ -1946,11 +1886,9 @@
             <w:vMerge w:val="restart"/>
           </w:tcPr>
           <w:p>
-            <w:proofErr w:type="spellStart"/>
             <w:r>
               <w:t>Section_ID</w:t>
             </w:r>
-            <w:proofErr w:type="spellEnd"/>
           </w:p>
         </w:tc>
         <w:tc>
@@ -1992,11 +1930,9 @@
             <w:vMerge w:val="restart"/>
           </w:tcPr>
           <w:p>
-            <w:proofErr w:type="spellStart"/>
             <w:r>
               <w:t>School_ID</w:t>
             </w:r>
-            <w:proofErr w:type="spellEnd"/>
           </w:p>
         </w:tc>
         <w:tc>
@@ -2112,11 +2048,9 @@
             <w:vMerge w:val="restart"/>
           </w:tcPr>
           <w:p>
-            <w:proofErr w:type="spellStart"/>
             <w:r>
               <w:t>School_Name</w:t>
             </w:r>
-            <w:proofErr w:type="spellEnd"/>
           </w:p>
         </w:tc>
         <w:tc>
@@ -2235,12 +2169,10 @@
             <w:tcW w:w="2805" w:type="dxa"/>
           </w:tcPr>
           <w:p>
-            <w:proofErr w:type="spellStart"/>
             <w:r>
               <w:lastRenderedPageBreak/>
               <w:t>Department_ID</w:t>
             </w:r>
-            <w:proofErr w:type="spellEnd"/>
           </w:p>
         </w:tc>
         <w:tc>
@@ -2274,12 +2206,10 @@
             <w:tcW w:w="2855" w:type="dxa"/>
           </w:tcPr>
           <w:p>
-            <w:proofErr w:type="spellStart"/>
             <w:r>
               <w:lastRenderedPageBreak/>
               <w:t>Section_ID</w:t>
             </w:r>
-            <w:proofErr w:type="spellEnd"/>
           </w:p>
         </w:tc>
         <w:tc>
@@ -2313,11 +2243,9 @@
             <w:tcW w:w="2805" w:type="dxa"/>
           </w:tcPr>
           <w:p>
-            <w:proofErr w:type="spellStart"/>
             <w:r>
               <w:t>Department_Name</w:t>
             </w:r>
-            <w:proofErr w:type="spellEnd"/>
           </w:p>
         </w:tc>
         <w:tc>
@@ -2342,11 +2270,9 @@
             <w:tcW w:w="2855" w:type="dxa"/>
           </w:tcPr>
           <w:p>
-            <w:proofErr w:type="spellStart"/>
             <w:r>
               <w:t>Section_Num</w:t>
             </w:r>
-            <w:proofErr w:type="spellEnd"/>
           </w:p>
         </w:tc>
         <w:tc>
@@ -2407,11 +2333,9 @@
             <w:tcW w:w="2855" w:type="dxa"/>
           </w:tcPr>
           <w:p>
-            <w:proofErr w:type="spellStart"/>
             <w:r>
               <w:t>Course_ID</w:t>
             </w:r>
-            <w:proofErr w:type="spellEnd"/>
           </w:p>
         </w:tc>
         <w:tc>
@@ -2451,11 +2375,9 @@
             <w:tcW w:w="2805" w:type="dxa"/>
           </w:tcPr>
           <w:p>
-            <w:proofErr w:type="spellStart"/>
             <w:r>
               <w:t>Course_ID</w:t>
             </w:r>
-            <w:proofErr w:type="spellEnd"/>
           </w:p>
         </w:tc>
         <w:tc>
@@ -2480,11 +2402,9 @@
             <w:tcW w:w="2855" w:type="dxa"/>
           </w:tcPr>
           <w:p>
-            <w:proofErr w:type="spellStart"/>
             <w:r>
               <w:t>Enrolment_ID</w:t>
             </w:r>
-            <w:proofErr w:type="spellEnd"/>
           </w:p>
         </w:tc>
         <w:tc>
@@ -2518,11 +2438,9 @@
             <w:tcW w:w="2805" w:type="dxa"/>
           </w:tcPr>
           <w:p>
-            <w:proofErr w:type="spellStart"/>
             <w:r>
               <w:t>Course_Name</w:t>
             </w:r>
-            <w:proofErr w:type="spellEnd"/>
           </w:p>
         </w:tc>
         <w:tc>
@@ -2547,11 +2465,9 @@
             <w:tcW w:w="2855" w:type="dxa"/>
           </w:tcPr>
           <w:p>
-            <w:proofErr w:type="spellStart"/>
             <w:r>
               <w:t>Faculty_ID</w:t>
             </w:r>
-            <w:proofErr w:type="spellEnd"/>
           </w:p>
         </w:tc>
         <w:tc>
@@ -2659,11 +2575,9 @@
             <w:pPr>
               <w:spacing w:after="160" w:line="259" w:lineRule="auto"/>
             </w:pPr>
-            <w:proofErr w:type="spellStart"/>
             <w:r>
               <w:t>Enrollment_ID</w:t>
             </w:r>
-            <w:proofErr w:type="spellEnd"/>
           </w:p>
         </w:tc>
         <w:tc>
@@ -2707,11 +2621,9 @@
             <w:pPr>
               <w:spacing w:after="160" w:line="259" w:lineRule="auto"/>
             </w:pPr>
-            <w:proofErr w:type="spellStart"/>
             <w:r>
               <w:t>Evaluation_Num</w:t>
             </w:r>
-            <w:proofErr w:type="spellEnd"/>
           </w:p>
         </w:tc>
         <w:tc>
@@ -2747,11 +2659,9 @@
             <w:pPr>
               <w:spacing w:after="160" w:line="259" w:lineRule="auto"/>
             </w:pPr>
-            <w:proofErr w:type="spellStart"/>
             <w:r>
               <w:t>Student_ID</w:t>
             </w:r>
-            <w:proofErr w:type="spellEnd"/>
           </w:p>
         </w:tc>
         <w:tc>
@@ -2814,11 +2724,9 @@
             <w:vMerge w:val="restart"/>
           </w:tcPr>
           <w:p>
-            <w:proofErr w:type="spellStart"/>
             <w:r>
               <w:t>Section_ID</w:t>
             </w:r>
-            <w:proofErr w:type="spellEnd"/>
           </w:p>
         </w:tc>
         <w:tc>
@@ -2892,11 +2800,9 @@
             <w:vMerge w:val="restart"/>
           </w:tcPr>
           <w:p>
-            <w:proofErr w:type="spellStart"/>
             <w:r>
               <w:t>Enrollment_ID</w:t>
             </w:r>
-            <w:proofErr w:type="spellEnd"/>
           </w:p>
         </w:tc>
         <w:tc>
@@ -3004,11 +2910,9 @@
             <w:vMerge w:val="restart"/>
           </w:tcPr>
           <w:p>
-            <w:proofErr w:type="spellStart"/>
             <w:r>
               <w:t>Obtain_Marks</w:t>
             </w:r>
-            <w:proofErr w:type="spellEnd"/>
           </w:p>
         </w:tc>
         <w:tc>
@@ -3136,15 +3040,7 @@
               <w:spacing w:after="160" w:line="259" w:lineRule="auto"/>
             </w:pPr>
             <w:r>
-              <w:t>u</w:t>
-            </w:r>
-            <w:proofErr w:type="gramStart"/>
-            <w:r>
-              <w:t>2,u</w:t>
-            </w:r>
-            <w:proofErr w:type="gramEnd"/>
-            <w:r>
-              <w:t>3,u4,u5,s1,a1,f1</w:t>
+              <w:t>u2,u3,u4,u5,s1,a1,f1</w:t>
             </w:r>
           </w:p>
         </w:tc>
@@ -3170,15 +3066,7 @@
               <w:spacing w:after="160" w:line="259" w:lineRule="auto"/>
             </w:pPr>
             <w:r>
-              <w:t>p</w:t>
-            </w:r>
-            <w:proofErr w:type="gramStart"/>
-            <w:r>
-              <w:t>2,o</w:t>
-            </w:r>
-            <w:proofErr w:type="gramEnd"/>
-            <w:r>
-              <w:t>1,c1</w:t>
+              <w:t>p2,o1,c1</w:t>
             </w:r>
           </w:p>
         </w:tc>
@@ -3235,15 +3123,7 @@
               <w:spacing w:after="160" w:line="259" w:lineRule="auto"/>
             </w:pPr>
             <w:r>
-              <w:t>o</w:t>
-            </w:r>
-            <w:proofErr w:type="gramStart"/>
-            <w:r>
-              <w:t>2,p</w:t>
-            </w:r>
-            <w:proofErr w:type="gramEnd"/>
-            <w:r>
-              <w:t>1,c1</w:t>
+              <w:t>o2,p1,c1</w:t>
             </w:r>
           </w:p>
         </w:tc>
@@ -3274,15 +3154,7 @@
               <w:spacing w:after="160" w:line="259" w:lineRule="auto"/>
             </w:pPr>
             <w:r>
-              <w:t>d</w:t>
-            </w:r>
-            <w:proofErr w:type="gramStart"/>
-            <w:r>
-              <w:t>1,w</w:t>
-            </w:r>
-            <w:proofErr w:type="gramEnd"/>
-            <w:r>
-              <w:t>1</w:t>
+              <w:t>d1,w1</w:t>
             </w:r>
           </w:p>
         </w:tc>
@@ -3308,15 +3180,7 @@
               <w:spacing w:after="160" w:line="259" w:lineRule="auto"/>
             </w:pPr>
             <w:r>
-              <w:t>i</w:t>
-            </w:r>
-            <w:proofErr w:type="gramStart"/>
-            <w:r>
-              <w:t>2,c</w:t>
-            </w:r>
-            <w:proofErr w:type="gramEnd"/>
-            <w:r>
-              <w:t>1,o1</w:t>
+              <w:t>i2,c1,o1</w:t>
             </w:r>
           </w:p>
         </w:tc>
@@ -3347,15 +3211,7 @@
               <w:spacing w:after="160" w:line="259" w:lineRule="auto"/>
             </w:pPr>
             <w:r>
-              <w:t>l</w:t>
-            </w:r>
-            <w:proofErr w:type="gramStart"/>
-            <w:r>
-              <w:t>1,d</w:t>
-            </w:r>
-            <w:proofErr w:type="gramEnd"/>
-            <w:r>
-              <w:t>1,p1,c1</w:t>
+              <w:t>l1,d1,p1,c1</w:t>
             </w:r>
           </w:p>
         </w:tc>
@@ -3381,15 +3237,7 @@
               <w:spacing w:after="160" w:line="259" w:lineRule="auto"/>
             </w:pPr>
             <w:r>
-              <w:t>c</w:t>
-            </w:r>
-            <w:proofErr w:type="gramStart"/>
-            <w:r>
-              <w:t>1,m</w:t>
-            </w:r>
-            <w:proofErr w:type="gramEnd"/>
-            <w:r>
-              <w:t>2,w1,n1</w:t>
+              <w:t>c1,m2,w1,n1</w:t>
             </w:r>
           </w:p>
         </w:tc>
@@ -3446,15 +3294,7 @@
               <w:spacing w:after="160" w:line="259" w:lineRule="auto"/>
             </w:pPr>
             <w:r>
-              <w:t>w</w:t>
-            </w:r>
-            <w:proofErr w:type="gramStart"/>
-            <w:r>
-              <w:t>2,c</w:t>
-            </w:r>
-            <w:proofErr w:type="gramEnd"/>
-            <w:r>
-              <w:t>1,r1,f1,w3</w:t>
+              <w:t>w2,c1,r1,f1,w3</w:t>
             </w:r>
           </w:p>
         </w:tc>
@@ -3485,15 +3325,7 @@
               <w:spacing w:after="160" w:line="259" w:lineRule="auto"/>
             </w:pPr>
             <w:r>
-              <w:t>d</w:t>
-            </w:r>
-            <w:proofErr w:type="gramStart"/>
-            <w:r>
-              <w:t>2,p</w:t>
-            </w:r>
-            <w:proofErr w:type="gramEnd"/>
-            <w:r>
-              <w:t>1</w:t>
+              <w:t>d2,p1</w:t>
             </w:r>
           </w:p>
         </w:tc>
@@ -3519,15 +3351,7 @@
               <w:spacing w:after="160" w:line="259" w:lineRule="auto"/>
             </w:pPr>
             <w:r>
-              <w:t>s</w:t>
-            </w:r>
-            <w:proofErr w:type="gramStart"/>
-            <w:r>
-              <w:t>1,w</w:t>
-            </w:r>
-            <w:proofErr w:type="gramEnd"/>
-            <w:r>
-              <w:t>1,w2,r2</w:t>
+              <w:t>s1,w1,w2,r2</w:t>
             </w:r>
           </w:p>
         </w:tc>
@@ -3558,15 +3382,7 @@
               <w:spacing w:after="160" w:line="259" w:lineRule="auto"/>
             </w:pPr>
             <w:r>
-              <w:t>c</w:t>
-            </w:r>
-            <w:proofErr w:type="gramStart"/>
-            <w:r>
-              <w:t>2,i</w:t>
-            </w:r>
-            <w:proofErr w:type="gramEnd"/>
-            <w:r>
-              <w:t>1</w:t>
+              <w:t>c2,i1</w:t>
             </w:r>
           </w:p>
         </w:tc>
@@ -3592,15 +3408,7 @@
               <w:spacing w:after="160" w:line="259" w:lineRule="auto"/>
             </w:pPr>
             <w:r>
-              <w:t>r</w:t>
-            </w:r>
-            <w:proofErr w:type="gramStart"/>
-            <w:r>
-              <w:t>1,n</w:t>
-            </w:r>
-            <w:proofErr w:type="gramEnd"/>
-            <w:r>
-              <w:t>2</w:t>
+              <w:t>r1,n2</w:t>
             </w:r>
           </w:p>
         </w:tc>
@@ -3626,10 +3434,10 @@
         </w:rPr>
         <w:lastRenderedPageBreak/>
         <w:drawing>
-          <wp:inline distT="0" distB="0" distL="0" distR="0" wp14:anchorId="49341E87" wp14:editId="40D0F431">
-            <wp:extent cx="6101862" cy="8890403"/>
-            <wp:effectExtent l="0" t="0" r="0" b="6350"/>
-            <wp:docPr id="571068600" name="Picture 1" descr="Diagram, schematic&#10;&#10;Description automatically generated"/>
+          <wp:inline distT="0" distB="0" distL="0" distR="0" wp14:anchorId="32A50B43" wp14:editId="00ADC61C">
+            <wp:extent cx="5503545" cy="7421245"/>
+            <wp:effectExtent l="0" t="0" r="1905" b="8255"/>
+            <wp:docPr id="165993229" name="Picture 4"/>
             <wp:cNvGraphicFramePr>
               <a:graphicFrameLocks xmlns:a="http://schemas.openxmlformats.org/drawingml/2006/main" noChangeAspect="1"/>
             </wp:cNvGraphicFramePr>
@@ -3637,9 +3445,9 @@
               <a:graphicData uri="http://schemas.openxmlformats.org/drawingml/2006/picture">
                 <pic:pic xmlns:pic="http://schemas.openxmlformats.org/drawingml/2006/picture">
                   <pic:nvPicPr>
-                    <pic:cNvPr id="571068600" name="Picture 1" descr="Diagram, schematic&#10;&#10;Description automatically generated"/>
+                    <pic:cNvPr id="165993229" name="Picture 4"/>
                     <pic:cNvPicPr>
-                      <a:picLocks noChangeAspect="1" noChangeArrowheads="1"/>
+                      <a:picLocks noChangeAspect="1"/>
                     </pic:cNvPicPr>
                   </pic:nvPicPr>
                   <pic:blipFill>
@@ -3658,7 +3466,7 @@
                   <pic:spPr bwMode="auto">
                     <a:xfrm>
                       <a:off x="0" y="0"/>
-                      <a:ext cx="6105426" cy="8895595"/>
+                      <a:ext cx="5503545" cy="7421245"/>
                     </a:xfrm>
                     <a:prstGeom prst="rect">
                       <a:avLst/>
